--- a/需求规格说明/数据、逻辑模型.docx
+++ b/需求规格说明/数据、逻辑模型.docx
@@ -1,6 +1,6 @@
 
 <file path=word/document.xml><?xml version="1.0" encoding="utf-8"?>
-<w:document xmlns:wpc="http://schemas.microsoft.com/office/word/2010/wordprocessingCanvas" xmlns:cx="http://schemas.microsoft.com/office/drawing/2014/chartex" xmlns:cx1="http://schemas.microsoft.com/office/drawing/2015/9/8/chartex" xmlns:cx2="http://schemas.microsoft.com/office/drawing/2015/10/21/chartex" xmlns:cx3="http://schemas.microsoft.com/office/drawing/2016/5/9/chartex" xmlns:cx4="http://schemas.microsoft.com/office/drawing/2016/5/10/chartex" xmlns:cx5="http://schemas.microsoft.com/office/drawing/2016/5/11/chartex" xmlns:cx6="http://schemas.microsoft.com/office/drawing/2016/5/12/chartex" xmlns:cx7="http://schemas.microsoft.com/office/drawing/2016/5/13/chartex" xmlns:cx8="http://schemas.microsoft.com/office/drawing/2016/5/14/chartex" xmlns:mc="http://schemas.openxmlformats.org/markup-compatibility/2006" xmlns:aink="http://schemas.microsoft.com/office/drawing/2016/ink" xmlns:am3d="http://schemas.microsoft.com/office/drawing/2017/model3d" xmlns:o="urn:schemas-microsoft-com:office:office" xmlns:r="http://schemas.openxmlformats.org/officeDocument/2006/relationships" xmlns:m="http://schemas.openxmlformats.org/officeDocument/2006/math" xmlns:v="urn:schemas-microsoft-com:vml" xmlns:wp14="http://schemas.microsoft.com/office/word/2010/wordprocessingDrawing" xmlns:wp="http://schemas.openxmlformats.org/drawingml/2006/wordprocessingDrawing" xmlns:w10="urn:schemas-microsoft-com:office:word" xmlns:w="http://schemas.openxmlformats.org/wordprocessingml/2006/main" xmlns:w14="http://schemas.microsoft.com/office/word/2010/wordml" xmlns:w15="http://schemas.microsoft.com/office/word/2012/wordml" xmlns:w16cid="http://schemas.microsoft.com/office/word/2016/wordml/cid" xmlns:w16se="http://schemas.microsoft.com/office/word/2015/wordml/symex" xmlns:wpg="http://schemas.microsoft.com/office/word/2010/wordprocessingGroup" xmlns:wpi="http://schemas.microsoft.com/office/word/2010/wordprocessingInk" xmlns:wne="http://schemas.microsoft.com/office/word/2006/wordml" xmlns:wps="http://schemas.microsoft.com/office/word/2010/wordprocessingShape" mc:Ignorable="w14 w15 w16se w16cid wp14">
+<w:document xmlns:wpc="http://schemas.microsoft.com/office/word/2010/wordprocessingCanvas" xmlns:cx="http://schemas.microsoft.com/office/drawing/2014/chartex" xmlns:cx1="http://schemas.microsoft.com/office/drawing/2015/9/8/chartex" xmlns:cx2="http://schemas.microsoft.com/office/drawing/2015/10/21/chartex" xmlns:cx3="http://schemas.microsoft.com/office/drawing/2016/5/9/chartex" xmlns:cx4="http://schemas.microsoft.com/office/drawing/2016/5/10/chartex" xmlns:cx5="http://schemas.microsoft.com/office/drawing/2016/5/11/chartex" xmlns:cx6="http://schemas.microsoft.com/office/drawing/2016/5/12/chartex" xmlns:cx7="http://schemas.microsoft.com/office/drawing/2016/5/13/chartex" xmlns:cx8="http://schemas.microsoft.com/office/drawing/2016/5/14/chartex" xmlns:mc="http://schemas.openxmlformats.org/markup-compatibility/2006" xmlns:aink="http://schemas.microsoft.com/office/drawing/2016/ink" xmlns:am3d="http://schemas.microsoft.com/office/drawing/2017/model3d" xmlns:o="urn:schemas-microsoft-com:office:office" xmlns:r="http://schemas.openxmlformats.org/officeDocument/2006/relationships" xmlns:m="http://schemas.openxmlformats.org/officeDocument/2006/math" xmlns:v="urn:schemas-microsoft-com:vml" xmlns:wp14="http://schemas.microsoft.com/office/word/2010/wordprocessingDrawing" xmlns:wp="http://schemas.openxmlformats.org/drawingml/2006/wordprocessingDrawing" xmlns:w10="urn:schemas-microsoft-com:office:word" xmlns:w="http://schemas.openxmlformats.org/wordprocessingml/2006/main" xmlns:w14="http://schemas.microsoft.com/office/word/2010/wordml" xmlns:w15="http://schemas.microsoft.com/office/word/2012/wordml" xmlns:w16cex="http://schemas.microsoft.com/office/word/2018/wordml/cex" xmlns:w16cid="http://schemas.microsoft.com/office/word/2016/wordml/cid" xmlns:w16="http://schemas.microsoft.com/office/word/2018/wordml" xmlns:w16sdtdh="http://schemas.microsoft.com/office/word/2020/wordml/sdtdatahash" xmlns:w16se="http://schemas.microsoft.com/office/word/2015/wordml/symex" xmlns:wpg="http://schemas.microsoft.com/office/word/2010/wordprocessingGroup" xmlns:wpi="http://schemas.microsoft.com/office/word/2010/wordprocessingInk" xmlns:wne="http://schemas.microsoft.com/office/word/2006/wordml" xmlns:wps="http://schemas.microsoft.com/office/word/2010/wordprocessingShape" mc:Ignorable="w14 w15 w16se w16cid w16 w16cex w16sdtdh wp14">
   <w:body>
     <w:p>
       <w:r>
@@ -136,19 +136,38 @@
         <w:rPr>
           <w:rFonts w:hint="eastAsia"/>
         </w:rPr>
+        <w:t>发帖的</w:t>
+      </w:r>
+      <w:r>
+        <w:rPr>
+          <w:rFonts w:hint="eastAsia"/>
+        </w:rPr>
         <w:t>数据流图：</w:t>
       </w:r>
     </w:p>
     <w:p>
+      <w:pPr>
+        <w:rPr>
+          <w:rFonts w:hint="eastAsia"/>
+        </w:rPr>
+      </w:pPr>
+      <w:r>
+        <w:rPr>
+          <w:rFonts w:hint="eastAsia"/>
+        </w:rPr>
+        <w:t>顶层：</w:t>
+      </w:r>
+    </w:p>
+    <w:p>
       <w:r>
         <w:rPr>
           <w:noProof/>
         </w:rPr>
         <w:drawing>
-          <wp:inline distT="0" distB="0" distL="0" distR="0" wp14:anchorId="165BDC3B" wp14:editId="6B848235">
-            <wp:extent cx="6428413" cy="3832860"/>
+          <wp:inline distT="0" distB="0" distL="0" distR="0" wp14:anchorId="6621B3D6" wp14:editId="56E40330">
+            <wp:extent cx="5270500" cy="730250"/>
             <wp:effectExtent l="0" t="0" r="0" b="0"/>
-            <wp:docPr id="3" name="图片 3"/>
+            <wp:docPr id="5" name="图片 5"/>
             <wp:cNvGraphicFramePr>
               <a:graphicFrameLocks xmlns:a="http://schemas.openxmlformats.org/drawingml/2006/main" noChangeAspect="1"/>
             </wp:cNvGraphicFramePr>
@@ -156,7 +175,7 @@
               <a:graphicData uri="http://schemas.openxmlformats.org/drawingml/2006/picture">
                 <pic:pic xmlns:pic="http://schemas.openxmlformats.org/drawingml/2006/picture">
                   <pic:nvPicPr>
-                    <pic:cNvPr id="0" name="Picture 3"/>
+                    <pic:cNvPr id="0" name="Picture 1"/>
                     <pic:cNvPicPr>
                       <a:picLocks noChangeAspect="1" noChangeArrowheads="1"/>
                     </pic:cNvPicPr>
@@ -177,7 +196,7 @@
                   <pic:spPr bwMode="auto">
                     <a:xfrm>
                       <a:off x="0" y="0"/>
-                      <a:ext cx="6442114" cy="3841029"/>
+                      <a:ext cx="5270500" cy="730250"/>
                     </a:xfrm>
                     <a:prstGeom prst="rect">
                       <a:avLst/>
@@ -200,6 +219,138 @@
         <w:rPr>
           <w:rFonts w:hint="eastAsia"/>
         </w:rPr>
+        <w:t>0层：</w:t>
+      </w:r>
+    </w:p>
+    <w:p>
+      <w:pPr>
+        <w:rPr>
+          <w:rFonts w:hint="eastAsia"/>
+        </w:rPr>
+      </w:pPr>
+      <w:r>
+        <w:rPr>
+          <w:noProof/>
+        </w:rPr>
+        <w:drawing>
+          <wp:inline distT="0" distB="0" distL="0" distR="0" wp14:anchorId="7F1EADD3" wp14:editId="084253F3">
+            <wp:extent cx="5274310" cy="1441450"/>
+            <wp:effectExtent l="0" t="0" r="0" b="0"/>
+            <wp:docPr id="9" name="图片 9"/>
+            <wp:cNvGraphicFramePr>
+              <a:graphicFrameLocks xmlns:a="http://schemas.openxmlformats.org/drawingml/2006/main" noChangeAspect="1"/>
+            </wp:cNvGraphicFramePr>
+            <a:graphic xmlns:a="http://schemas.openxmlformats.org/drawingml/2006/main">
+              <a:graphicData uri="http://schemas.openxmlformats.org/drawingml/2006/picture">
+                <pic:pic xmlns:pic="http://schemas.openxmlformats.org/drawingml/2006/picture">
+                  <pic:nvPicPr>
+                    <pic:cNvPr id="0" name="Picture 6"/>
+                    <pic:cNvPicPr>
+                      <a:picLocks noChangeAspect="1" noChangeArrowheads="1"/>
+                    </pic:cNvPicPr>
+                  </pic:nvPicPr>
+                  <pic:blipFill>
+                    <a:blip r:embed="rId10">
+                      <a:extLst>
+                        <a:ext uri="{28A0092B-C50C-407E-A947-70E740481C1C}">
+                          <a14:useLocalDpi xmlns:a14="http://schemas.microsoft.com/office/drawing/2010/main" val="0"/>
+                        </a:ext>
+                      </a:extLst>
+                    </a:blip>
+                    <a:srcRect/>
+                    <a:stretch>
+                      <a:fillRect/>
+                    </a:stretch>
+                  </pic:blipFill>
+                  <pic:spPr bwMode="auto">
+                    <a:xfrm>
+                      <a:off x="0" y="0"/>
+                      <a:ext cx="5274310" cy="1441450"/>
+                    </a:xfrm>
+                    <a:prstGeom prst="rect">
+                      <a:avLst/>
+                    </a:prstGeom>
+                    <a:noFill/>
+                    <a:ln>
+                      <a:noFill/>
+                    </a:ln>
+                  </pic:spPr>
+                </pic:pic>
+              </a:graphicData>
+            </a:graphic>
+          </wp:inline>
+        </w:drawing>
+      </w:r>
+    </w:p>
+    <w:p>
+      <w:r>
+        <w:rPr>
+          <w:rFonts w:hint="eastAsia"/>
+        </w:rPr>
+        <w:t>1层：</w:t>
+      </w:r>
+    </w:p>
+    <w:p>
+      <w:r>
+        <w:rPr>
+          <w:noProof/>
+        </w:rPr>
+        <w:lastRenderedPageBreak/>
+        <w:drawing>
+          <wp:inline distT="0" distB="0" distL="0" distR="0" wp14:anchorId="6B8C1834" wp14:editId="089CC04A">
+            <wp:extent cx="5274310" cy="2487295"/>
+            <wp:effectExtent l="0" t="0" r="0" b="0"/>
+            <wp:docPr id="8" name="图片 8"/>
+            <wp:cNvGraphicFramePr>
+              <a:graphicFrameLocks xmlns:a="http://schemas.openxmlformats.org/drawingml/2006/main" noChangeAspect="1"/>
+            </wp:cNvGraphicFramePr>
+            <a:graphic xmlns:a="http://schemas.openxmlformats.org/drawingml/2006/main">
+              <a:graphicData uri="http://schemas.openxmlformats.org/drawingml/2006/picture">
+                <pic:pic xmlns:pic="http://schemas.openxmlformats.org/drawingml/2006/picture">
+                  <pic:nvPicPr>
+                    <pic:cNvPr id="0" name="Picture 4"/>
+                    <pic:cNvPicPr>
+                      <a:picLocks noChangeAspect="1" noChangeArrowheads="1"/>
+                    </pic:cNvPicPr>
+                  </pic:nvPicPr>
+                  <pic:blipFill>
+                    <a:blip r:embed="rId11">
+                      <a:extLst>
+                        <a:ext uri="{28A0092B-C50C-407E-A947-70E740481C1C}">
+                          <a14:useLocalDpi xmlns:a14="http://schemas.microsoft.com/office/drawing/2010/main" val="0"/>
+                        </a:ext>
+                      </a:extLst>
+                    </a:blip>
+                    <a:srcRect/>
+                    <a:stretch>
+                      <a:fillRect/>
+                    </a:stretch>
+                  </pic:blipFill>
+                  <pic:spPr bwMode="auto">
+                    <a:xfrm>
+                      <a:off x="0" y="0"/>
+                      <a:ext cx="5274310" cy="2487295"/>
+                    </a:xfrm>
+                    <a:prstGeom prst="rect">
+                      <a:avLst/>
+                    </a:prstGeom>
+                    <a:noFill/>
+                    <a:ln>
+                      <a:noFill/>
+                    </a:ln>
+                  </pic:spPr>
+                </pic:pic>
+              </a:graphicData>
+            </a:graphic>
+          </wp:inline>
+        </w:drawing>
+      </w:r>
+    </w:p>
+    <w:p>
+      <w:r>
+        <w:rPr>
+          <w:rFonts w:hint="eastAsia"/>
+        </w:rPr>
         <w:t>数据字典：</w:t>
       </w:r>
     </w:p>
@@ -222,7 +373,25 @@
         <w:rPr>
           <w:rFonts w:hint="eastAsia"/>
         </w:rPr>
-        <w:t>表白内容</w:t>
+        <w:t>输入的</w:t>
+      </w:r>
+      <w:r>
+        <w:rPr>
+          <w:rFonts w:hint="eastAsia"/>
+        </w:rPr>
+        <w:t>表白</w:t>
+      </w:r>
+      <w:r>
+        <w:rPr>
+          <w:rFonts w:hint="eastAsia"/>
+        </w:rPr>
+        <w:t>墙</w:t>
+      </w:r>
+      <w:r>
+        <w:rPr>
+          <w:rFonts w:hint="eastAsia"/>
+        </w:rPr>
+        <w:t>内容</w:t>
       </w:r>
     </w:p>
     <w:p>
@@ -234,13 +403,7 @@
         <w:rPr>
           <w:rFonts w:hint="eastAsia"/>
         </w:rPr>
-        <w:t>别名：</w:t>
-      </w:r>
-      <w:r>
-        <w:rPr>
-          <w:rFonts w:hint="eastAsia"/>
-        </w:rPr>
-        <w:t>无</w:t>
+        <w:t>别名：无</w:t>
       </w:r>
     </w:p>
     <w:p>
@@ -252,13 +415,7 @@
         <w:rPr>
           <w:rFonts w:hint="eastAsia"/>
         </w:rPr>
-        <w:t>描述：</w:t>
-      </w:r>
-      <w:r>
-        <w:rPr>
-          <w:rFonts w:hint="eastAsia"/>
-        </w:rPr>
-        <w:t>用户编辑表白墙内容</w:t>
+        <w:t>描述：用户编辑表白墙内容</w:t>
       </w:r>
     </w:p>
     <w:p>
@@ -276,7 +433,19 @@
         <w:rPr>
           <w:rFonts w:hint="eastAsia"/>
         </w:rPr>
-        <w:t>表白内容=表白内容</w:t>
+        <w:t>输入的表白墙内容</w:t>
+      </w:r>
+      <w:r>
+        <w:rPr>
+          <w:rFonts w:hint="eastAsia"/>
+        </w:rPr>
+        <w:t>=</w:t>
+      </w:r>
+      <w:r>
+        <w:rPr>
+          <w:rFonts w:hint="eastAsia"/>
+        </w:rPr>
+        <w:t>输入的表白墙内容</w:t>
       </w:r>
     </w:p>
     <w:p>
@@ -287,13 +456,13 @@
         <w:rPr>
           <w:rFonts w:hint="eastAsia"/>
         </w:rPr>
-        <w:t>位置：存储至数据库</w:t>
-      </w:r>
-      <w:r>
-        <w:rPr>
-          <w:rFonts w:hint="eastAsia"/>
-        </w:rPr>
-        <w:t>wall表</w:t>
+        <w:t>位置：</w:t>
+      </w:r>
+      <w:r>
+        <w:rPr>
+          <w:rFonts w:hint="eastAsia"/>
+        </w:rPr>
+        <w:t>与违规字符匹配</w:t>
       </w:r>
     </w:p>
     <w:p>
@@ -315,7 +484,7 @@
         <w:rPr>
           <w:rFonts w:hint="eastAsia"/>
         </w:rPr>
-        <w:t>表白墙浏览界面</w:t>
+        <w:t>违规字符内容</w:t>
       </w:r>
     </w:p>
     <w:p>
@@ -327,13 +496,7 @@
         <w:rPr>
           <w:rFonts w:hint="eastAsia"/>
         </w:rPr>
-        <w:t>别名：</w:t>
-      </w:r>
-      <w:r>
-        <w:rPr>
-          <w:rFonts w:hint="eastAsia"/>
-        </w:rPr>
-        <w:t>无</w:t>
+        <w:t>别名：无</w:t>
       </w:r>
     </w:p>
     <w:p>
@@ -351,7 +514,7 @@
         <w:rPr>
           <w:rFonts w:hint="eastAsia"/>
         </w:rPr>
-        <w:t>用户浏览表白墙时打开的界面</w:t>
+        <w:t>违规字符库内的字符。</w:t>
       </w:r>
     </w:p>
     <w:p>
@@ -369,7 +532,19 @@
         <w:rPr>
           <w:rFonts w:hint="eastAsia"/>
         </w:rPr>
-        <w:t>表白墙浏览界面=表白内容+网站浏览界面</w:t>
+        <w:t>违规字符内容</w:t>
+      </w:r>
+      <w:r>
+        <w:rPr>
+          <w:rFonts w:hint="eastAsia"/>
+        </w:rPr>
+        <w:t>=</w:t>
+      </w:r>
+      <w:r>
+        <w:rPr>
+          <w:rFonts w:hint="eastAsia"/>
+        </w:rPr>
+        <w:t>违规字符内容</w:t>
       </w:r>
     </w:p>
     <w:p>
@@ -386,7 +561,7 @@
         <w:rPr>
           <w:rFonts w:hint="eastAsia"/>
         </w:rPr>
-        <w:t>输出至网站</w:t>
+        <w:t>与输入的表白墙内容匹配</w:t>
       </w:r>
     </w:p>
     <w:p>
@@ -408,7 +583,7 @@
         <w:rPr>
           <w:rFonts w:hint="eastAsia"/>
         </w:rPr>
-        <w:t>更新过的个人信息</w:t>
+        <w:t>违规警告</w:t>
       </w:r>
     </w:p>
     <w:p>
@@ -420,13 +595,7 @@
         <w:rPr>
           <w:rFonts w:hint="eastAsia"/>
         </w:rPr>
-        <w:t>别名：</w:t>
-      </w:r>
-      <w:r>
-        <w:rPr>
-          <w:rFonts w:hint="eastAsia"/>
-        </w:rPr>
-        <w:t>无</w:t>
+        <w:t>别名：无</w:t>
       </w:r>
     </w:p>
     <w:p>
@@ -444,7 +613,7 @@
         <w:rPr>
           <w:rFonts w:hint="eastAsia"/>
         </w:rPr>
-        <w:t>经过用户编辑过的个人信息</w:t>
+        <w:t>输入的表白墙内容出现违规字符，发出警告信息</w:t>
       </w:r>
     </w:p>
     <w:p>
@@ -456,7 +625,13 @@
         <w:rPr>
           <w:rFonts w:hint="eastAsia"/>
         </w:rPr>
-        <w:t>定义：更新过的个人信</w:t>
+        <w:t>定义：</w:t>
+      </w:r>
+      <w:r>
+        <w:rPr>
+          <w:rFonts w:hint="eastAsia"/>
+        </w:rPr>
+        <w:t>违规警告</w:t>
       </w:r>
       <w:r>
         <w:rPr>
@@ -468,7 +643,13 @@
         <w:rPr>
           <w:rFonts w:hint="eastAsia"/>
         </w:rPr>
-        <w:t>用户昵称+用户密码</w:t>
+        <w:t>违规字符内容</w:t>
+      </w:r>
+      <w:r>
+        <w:rPr>
+          <w:rFonts w:hint="eastAsia"/>
+        </w:rPr>
+        <w:t>+警告</w:t>
       </w:r>
     </w:p>
     <w:p>
@@ -479,19 +660,13 @@
         <w:rPr>
           <w:rFonts w:hint="eastAsia"/>
         </w:rPr>
-        <w:t>位置：存储至数据库</w:t>
-      </w:r>
-      <w:r>
-        <w:rPr>
-          <w:rFonts w:hint="eastAsia"/>
-        </w:rPr>
-        <w:t>user</w:t>
-      </w:r>
-      <w:r>
-        <w:rPr>
-          <w:rFonts w:hint="eastAsia"/>
-        </w:rPr>
-        <w:t>表</w:t>
+        <w:t>位置：</w:t>
+      </w:r>
+      <w:r>
+        <w:rPr>
+          <w:rFonts w:hint="eastAsia"/>
+        </w:rPr>
+        <w:t>输出至弹窗</w:t>
       </w:r>
     </w:p>
     <w:p>
@@ -507,7 +682,13 @@
         <w:rPr>
           <w:rFonts w:hint="eastAsia"/>
         </w:rPr>
-        <w:t>名字：个人信息</w:t>
+        <w:t>名字：</w:t>
+      </w:r>
+      <w:r>
+        <w:rPr>
+          <w:rFonts w:hint="eastAsia"/>
+        </w:rPr>
+        <w:t>表白墙记录</w:t>
       </w:r>
     </w:p>
     <w:p>
@@ -540,13 +721,25 @@
         <w:rPr>
           <w:rFonts w:hint="eastAsia"/>
         </w:rPr>
-        <w:t>数据库user表</w:t>
-      </w:r>
-      <w:r>
-        <w:rPr>
-          <w:rFonts w:hint="eastAsia"/>
-        </w:rPr>
-        <w:t>中个人信息部分</w:t>
+        <w:t>数据库</w:t>
+      </w:r>
+      <w:r>
+        <w:rPr>
+          <w:rFonts w:hint="eastAsia"/>
+        </w:rPr>
+        <w:t>wall</w:t>
+      </w:r>
+      <w:r>
+        <w:rPr>
+          <w:rFonts w:hint="eastAsia"/>
+        </w:rPr>
+        <w:t>表中</w:t>
+      </w:r>
+      <w:r>
+        <w:rPr>
+          <w:rFonts w:hint="eastAsia"/>
+        </w:rPr>
+        <w:t>的记录</w:t>
       </w:r>
     </w:p>
     <w:p>
@@ -564,7 +757,7 @@
         <w:rPr>
           <w:rFonts w:hint="eastAsia"/>
         </w:rPr>
-        <w:t>个人信息</w:t>
+        <w:t>表白墙记录</w:t>
       </w:r>
       <w:r>
         <w:rPr>
@@ -576,7 +769,19 @@
         <w:rPr>
           <w:rFonts w:hint="eastAsia"/>
         </w:rPr>
-        <w:t>用户编号+用户昵称+用户密码+用户状态</w:t>
+        <w:t>表白墙</w:t>
+      </w:r>
+      <w:r>
+        <w:rPr>
+          <w:rFonts w:hint="eastAsia"/>
+        </w:rPr>
+        <w:t>编号+</w:t>
+      </w:r>
+      <w:r>
+        <w:rPr>
+          <w:rFonts w:hint="eastAsia"/>
+        </w:rPr>
+        <w:t>表白墙内容+表白墙日期+表白墙状态+表白墙作者</w:t>
       </w:r>
     </w:p>
     <w:p>
@@ -593,13 +798,7 @@
         <w:rPr>
           <w:rFonts w:hint="eastAsia"/>
         </w:rPr>
-        <w:t>被读取后更新</w:t>
-      </w:r>
-      <w:r>
-        <w:rPr>
-          <w:rFonts w:hint="eastAsia"/>
-        </w:rPr>
-        <w:t>网站个人中心信息</w:t>
+        <w:t>与筛选条件匹配</w:t>
       </w:r>
     </w:p>
     <w:p>
@@ -621,7 +820,7 @@
         <w:rPr>
           <w:rFonts w:hint="eastAsia"/>
         </w:rPr>
-        <w:t>按顺序读取的表白墙</w:t>
+        <w:t>表白墙信息</w:t>
       </w:r>
     </w:p>
     <w:p>
@@ -635,8 +834,6 @@
         </w:rPr>
         <w:t>别名：无</w:t>
       </w:r>
-      <w:bookmarkStart w:id="0" w:name="_GoBack"/>
-      <w:bookmarkEnd w:id="0"/>
     </w:p>
     <w:p>
       <w:pPr>
@@ -653,7 +850,7 @@
         <w:rPr>
           <w:rFonts w:hint="eastAsia"/>
         </w:rPr>
-        <w:t>按某种顺序读取wall表中的表白墙信息</w:t>
+        <w:t>被选择的表白墙记录</w:t>
       </w:r>
     </w:p>
     <w:p>
@@ -665,60 +862,48 @@
         <w:rPr>
           <w:rFonts w:hint="eastAsia"/>
         </w:rPr>
-        <w:t>定义：按顺序读取的表白墙</w:t>
-      </w:r>
-      <w:r>
-        <w:rPr>
-          <w:rFonts w:hint="eastAsia"/>
-        </w:rPr>
-        <w:t>=表白</w:t>
-      </w:r>
-      <w:proofErr w:type="gramStart"/>
-      <w:r>
-        <w:rPr>
-          <w:rFonts w:hint="eastAsia"/>
-        </w:rPr>
-        <w:t>墙内容</w:t>
-      </w:r>
-      <w:proofErr w:type="gramEnd"/>
-      <w:r>
-        <w:rPr>
-          <w:rFonts w:hint="eastAsia"/>
-        </w:rPr>
-        <w:t>+表白墙建立时间+表白墙编号+表白</w:t>
-      </w:r>
-      <w:proofErr w:type="gramStart"/>
-      <w:r>
-        <w:rPr>
-          <w:rFonts w:hint="eastAsia"/>
-        </w:rPr>
-        <w:t>墙作</w:t>
-      </w:r>
-      <w:proofErr w:type="gramEnd"/>
-      <w:r>
-        <w:rPr>
-          <w:rFonts w:hint="eastAsia"/>
-        </w:rPr>
-        <w:t>者编号+表白墙状态</w:t>
+        <w:t>定义：</w:t>
+      </w:r>
+      <w:r>
+        <w:rPr>
+          <w:rFonts w:hint="eastAsia"/>
+        </w:rPr>
+        <w:t>表白墙信息</w:t>
+      </w:r>
+      <w:r>
+        <w:rPr>
+          <w:rFonts w:hint="eastAsia"/>
+        </w:rPr>
+        <w:t>=</w:t>
+      </w:r>
+      <w:r>
+        <w:rPr>
+          <w:rFonts w:hint="eastAsia"/>
+        </w:rPr>
+        <w:t>表白墙编号+表白墙内容+表白墙日期+表白墙状态+表白墙作者</w:t>
+      </w:r>
+    </w:p>
+    <w:p>
+      <w:pPr>
+        <w:pStyle w:val="a7"/>
+        <w:ind w:left="360" w:firstLineChars="0" w:firstLine="0"/>
+      </w:pPr>
+      <w:r>
+        <w:rPr>
+          <w:rFonts w:hint="eastAsia"/>
+        </w:rPr>
+        <w:t>位置：</w:t>
+      </w:r>
+      <w:r>
+        <w:rPr>
+          <w:rFonts w:hint="eastAsia"/>
+        </w:rPr>
+        <w:t>输出至网站</w:t>
       </w:r>
     </w:p>
     <w:p>
       <w:pPr>
         <w:ind w:firstLine="360"/>
-      </w:pPr>
-      <w:r>
-        <w:rPr>
-          <w:rFonts w:hint="eastAsia"/>
-        </w:rPr>
-        <w:t>位置：被读取后更新网站个人中心信息</w:t>
-      </w:r>
-    </w:p>
-    <w:p>
-      <w:pPr>
-        <w:ind w:firstLine="360"/>
-        <w:rPr>
-          <w:rFonts w:hint="eastAsia"/>
-        </w:rPr>
       </w:pPr>
     </w:p>
     <w:p/>
@@ -726,14 +911,8 @@
     <w:p/>
     <w:p/>
     <w:p/>
-    <w:p>
-      <w:pPr>
-        <w:rPr>
-          <w:rFonts w:hint="eastAsia"/>
-        </w:rPr>
-      </w:pPr>
-    </w:p>
     <w:p/>
+    <w:p/>
     <w:p>
       <w:r>
         <w:rPr>
@@ -752,16 +931,10 @@
       </w:r>
     </w:p>
     <w:p>
-      <w:pPr>
-        <w:rPr>
-          <w:rFonts w:hint="eastAsia"/>
-        </w:rPr>
-      </w:pPr>
       <w:r>
         <w:rPr>
           <w:noProof/>
         </w:rPr>
-        <w:lastRenderedPageBreak/>
         <w:drawing>
           <wp:inline distT="0" distB="0" distL="0" distR="0" wp14:anchorId="431A7CC3" wp14:editId="22BB0279">
             <wp:extent cx="5265420" cy="2766060"/>
@@ -780,7 +953,7 @@
                     </pic:cNvPicPr>
                   </pic:nvPicPr>
                   <pic:blipFill>
-                    <a:blip r:embed="rId10" cstate="print">
+                    <a:blip r:embed="rId12" cstate="print">
                       <a:extLst>
                         <a:ext uri="{28A0092B-C50C-407E-A947-70E740481C1C}">
                           <a14:useLocalDpi xmlns:a14="http://schemas.microsoft.com/office/drawing/2010/main" val="0"/>
@@ -823,7 +996,7 @@
 </file>
 
 <file path=word/endnotes.xml><?xml version="1.0" encoding="utf-8"?>
-<w:endnotes xmlns:wpc="http://schemas.microsoft.com/office/word/2010/wordprocessingCanvas" xmlns:cx="http://schemas.microsoft.com/office/drawing/2014/chartex" xmlns:cx1="http://schemas.microsoft.com/office/drawing/2015/9/8/chartex" xmlns:cx2="http://schemas.microsoft.com/office/drawing/2015/10/21/chartex" xmlns:cx3="http://schemas.microsoft.com/office/drawing/2016/5/9/chartex" xmlns:cx4="http://schemas.microsoft.com/office/drawing/2016/5/10/chartex" xmlns:cx5="http://schemas.microsoft.com/office/drawing/2016/5/11/chartex" xmlns:cx6="http://schemas.microsoft.com/office/drawing/2016/5/12/chartex" xmlns:cx7="http://schemas.microsoft.com/office/drawing/2016/5/13/chartex" xmlns:cx8="http://schemas.microsoft.com/office/drawing/2016/5/14/chartex" xmlns:mc="http://schemas.openxmlformats.org/markup-compatibility/2006" xmlns:aink="http://schemas.microsoft.com/office/drawing/2016/ink" xmlns:am3d="http://schemas.microsoft.com/office/drawing/2017/model3d" xmlns:o="urn:schemas-microsoft-com:office:office" xmlns:r="http://schemas.openxmlformats.org/officeDocument/2006/relationships" xmlns:m="http://schemas.openxmlformats.org/officeDocument/2006/math" xmlns:v="urn:schemas-microsoft-com:vml" xmlns:wp14="http://schemas.microsoft.com/office/word/2010/wordprocessingDrawing" xmlns:wp="http://schemas.openxmlformats.org/drawingml/2006/wordprocessingDrawing" xmlns:w10="urn:schemas-microsoft-com:office:word" xmlns:w="http://schemas.openxmlformats.org/wordprocessingml/2006/main" xmlns:w14="http://schemas.microsoft.com/office/word/2010/wordml" xmlns:w15="http://schemas.microsoft.com/office/word/2012/wordml" xmlns:w16cid="http://schemas.microsoft.com/office/word/2016/wordml/cid" xmlns:w16se="http://schemas.microsoft.com/office/word/2015/wordml/symex" xmlns:wpg="http://schemas.microsoft.com/office/word/2010/wordprocessingGroup" xmlns:wpi="http://schemas.microsoft.com/office/word/2010/wordprocessingInk" xmlns:wne="http://schemas.microsoft.com/office/word/2006/wordml" xmlns:wps="http://schemas.microsoft.com/office/word/2010/wordprocessingShape" mc:Ignorable="w14 w15 w16se w16cid wp14">
+<w:endnotes xmlns:wpc="http://schemas.microsoft.com/office/word/2010/wordprocessingCanvas" xmlns:cx="http://schemas.microsoft.com/office/drawing/2014/chartex" xmlns:cx1="http://schemas.microsoft.com/office/drawing/2015/9/8/chartex" xmlns:cx2="http://schemas.microsoft.com/office/drawing/2015/10/21/chartex" xmlns:cx3="http://schemas.microsoft.com/office/drawing/2016/5/9/chartex" xmlns:cx4="http://schemas.microsoft.com/office/drawing/2016/5/10/chartex" xmlns:cx5="http://schemas.microsoft.com/office/drawing/2016/5/11/chartex" xmlns:cx6="http://schemas.microsoft.com/office/drawing/2016/5/12/chartex" xmlns:cx7="http://schemas.microsoft.com/office/drawing/2016/5/13/chartex" xmlns:cx8="http://schemas.microsoft.com/office/drawing/2016/5/14/chartex" xmlns:mc="http://schemas.openxmlformats.org/markup-compatibility/2006" xmlns:aink="http://schemas.microsoft.com/office/drawing/2016/ink" xmlns:am3d="http://schemas.microsoft.com/office/drawing/2017/model3d" xmlns:o="urn:schemas-microsoft-com:office:office" xmlns:r="http://schemas.openxmlformats.org/officeDocument/2006/relationships" xmlns:m="http://schemas.openxmlformats.org/officeDocument/2006/math" xmlns:v="urn:schemas-microsoft-com:vml" xmlns:wp14="http://schemas.microsoft.com/office/word/2010/wordprocessingDrawing" xmlns:wp="http://schemas.openxmlformats.org/drawingml/2006/wordprocessingDrawing" xmlns:w10="urn:schemas-microsoft-com:office:word" xmlns:w="http://schemas.openxmlformats.org/wordprocessingml/2006/main" xmlns:w14="http://schemas.microsoft.com/office/word/2010/wordml" xmlns:w15="http://schemas.microsoft.com/office/word/2012/wordml" xmlns:w16cex="http://schemas.microsoft.com/office/word/2018/wordml/cex" xmlns:w16cid="http://schemas.microsoft.com/office/word/2016/wordml/cid" xmlns:w16="http://schemas.microsoft.com/office/word/2018/wordml" xmlns:w16sdtdh="http://schemas.microsoft.com/office/word/2020/wordml/sdtdatahash" xmlns:w16se="http://schemas.microsoft.com/office/word/2015/wordml/symex" xmlns:wpg="http://schemas.microsoft.com/office/word/2010/wordprocessingGroup" xmlns:wpi="http://schemas.microsoft.com/office/word/2010/wordprocessingInk" xmlns:wne="http://schemas.microsoft.com/office/word/2006/wordml" xmlns:wps="http://schemas.microsoft.com/office/word/2010/wordprocessingShape" mc:Ignorable="w14 w15 w16se w16cid w16 w16cex w16sdtdh wp14">
   <w:endnote w:type="separator" w:id="-1">
     <w:p>
       <w:r>
@@ -842,7 +1015,7 @@
 </file>
 
 <file path=word/footnotes.xml><?xml version="1.0" encoding="utf-8"?>
-<w:footnotes xmlns:wpc="http://schemas.microsoft.com/office/word/2010/wordprocessingCanvas" xmlns:cx="http://schemas.microsoft.com/office/drawing/2014/chartex" xmlns:cx1="http://schemas.microsoft.com/office/drawing/2015/9/8/chartex" xmlns:cx2="http://schemas.microsoft.com/office/drawing/2015/10/21/chartex" xmlns:cx3="http://schemas.microsoft.com/office/drawing/2016/5/9/chartex" xmlns:cx4="http://schemas.microsoft.com/office/drawing/2016/5/10/chartex" xmlns:cx5="http://schemas.microsoft.com/office/drawing/2016/5/11/chartex" xmlns:cx6="http://schemas.microsoft.com/office/drawing/2016/5/12/chartex" xmlns:cx7="http://schemas.microsoft.com/office/drawing/2016/5/13/chartex" xmlns:cx8="http://schemas.microsoft.com/office/drawing/2016/5/14/chartex" xmlns:mc="http://schemas.openxmlformats.org/markup-compatibility/2006" xmlns:aink="http://schemas.microsoft.com/office/drawing/2016/ink" xmlns:am3d="http://schemas.microsoft.com/office/drawing/2017/model3d" xmlns:o="urn:schemas-microsoft-com:office:office" xmlns:r="http://schemas.openxmlformats.org/officeDocument/2006/relationships" xmlns:m="http://schemas.openxmlformats.org/officeDocument/2006/math" xmlns:v="urn:schemas-microsoft-com:vml" xmlns:wp14="http://schemas.microsoft.com/office/word/2010/wordprocessingDrawing" xmlns:wp="http://schemas.openxmlformats.org/drawingml/2006/wordprocessingDrawing" xmlns:w10="urn:schemas-microsoft-com:office:word" xmlns:w="http://schemas.openxmlformats.org/wordprocessingml/2006/main" xmlns:w14="http://schemas.microsoft.com/office/word/2010/wordml" xmlns:w15="http://schemas.microsoft.com/office/word/2012/wordml" xmlns:w16cid="http://schemas.microsoft.com/office/word/2016/wordml/cid" xmlns:w16se="http://schemas.microsoft.com/office/word/2015/wordml/symex" xmlns:wpg="http://schemas.microsoft.com/office/word/2010/wordprocessingGroup" xmlns:wpi="http://schemas.microsoft.com/office/word/2010/wordprocessingInk" xmlns:wne="http://schemas.microsoft.com/office/word/2006/wordml" xmlns:wps="http://schemas.microsoft.com/office/word/2010/wordprocessingShape" mc:Ignorable="w14 w15 w16se w16cid wp14">
+<w:footnotes xmlns:wpc="http://schemas.microsoft.com/office/word/2010/wordprocessingCanvas" xmlns:cx="http://schemas.microsoft.com/office/drawing/2014/chartex" xmlns:cx1="http://schemas.microsoft.com/office/drawing/2015/9/8/chartex" xmlns:cx2="http://schemas.microsoft.com/office/drawing/2015/10/21/chartex" xmlns:cx3="http://schemas.microsoft.com/office/drawing/2016/5/9/chartex" xmlns:cx4="http://schemas.microsoft.com/office/drawing/2016/5/10/chartex" xmlns:cx5="http://schemas.microsoft.com/office/drawing/2016/5/11/chartex" xmlns:cx6="http://schemas.microsoft.com/office/drawing/2016/5/12/chartex" xmlns:cx7="http://schemas.microsoft.com/office/drawing/2016/5/13/chartex" xmlns:cx8="http://schemas.microsoft.com/office/drawing/2016/5/14/chartex" xmlns:mc="http://schemas.openxmlformats.org/markup-compatibility/2006" xmlns:aink="http://schemas.microsoft.com/office/drawing/2016/ink" xmlns:am3d="http://schemas.microsoft.com/office/drawing/2017/model3d" xmlns:o="urn:schemas-microsoft-com:office:office" xmlns:r="http://schemas.openxmlformats.org/officeDocument/2006/relationships" xmlns:m="http://schemas.openxmlformats.org/officeDocument/2006/math" xmlns:v="urn:schemas-microsoft-com:vml" xmlns:wp14="http://schemas.microsoft.com/office/word/2010/wordprocessingDrawing" xmlns:wp="http://schemas.openxmlformats.org/drawingml/2006/wordprocessingDrawing" xmlns:w10="urn:schemas-microsoft-com:office:word" xmlns:w="http://schemas.openxmlformats.org/wordprocessingml/2006/main" xmlns:w14="http://schemas.microsoft.com/office/word/2010/wordml" xmlns:w15="http://schemas.microsoft.com/office/word/2012/wordml" xmlns:w16cex="http://schemas.microsoft.com/office/word/2018/wordml/cex" xmlns:w16cid="http://schemas.microsoft.com/office/word/2016/wordml/cid" xmlns:w16="http://schemas.microsoft.com/office/word/2018/wordml" xmlns:w16sdtdh="http://schemas.microsoft.com/office/word/2020/wordml/sdtdatahash" xmlns:w16se="http://schemas.microsoft.com/office/word/2015/wordml/symex" xmlns:wpg="http://schemas.microsoft.com/office/word/2010/wordprocessingGroup" xmlns:wpi="http://schemas.microsoft.com/office/word/2010/wordprocessingInk" xmlns:wne="http://schemas.microsoft.com/office/word/2006/wordml" xmlns:wps="http://schemas.microsoft.com/office/word/2010/wordprocessingShape" mc:Ignorable="w14 w15 w16se w16cid w16 w16cex w16sdtdh wp14">
   <w:footnote w:type="separator" w:id="-1">
     <w:p>
       <w:r>
@@ -861,7 +1034,7 @@
 </file>
 
 <file path=word/numbering.xml><?xml version="1.0" encoding="utf-8"?>
-<w:numbering xmlns:wpc="http://schemas.microsoft.com/office/word/2010/wordprocessingCanvas" xmlns:cx="http://schemas.microsoft.com/office/drawing/2014/chartex" xmlns:cx1="http://schemas.microsoft.com/office/drawing/2015/9/8/chartex" xmlns:cx2="http://schemas.microsoft.com/office/drawing/2015/10/21/chartex" xmlns:cx3="http://schemas.microsoft.com/office/drawing/2016/5/9/chartex" xmlns:cx4="http://schemas.microsoft.com/office/drawing/2016/5/10/chartex" xmlns:cx5="http://schemas.microsoft.com/office/drawing/2016/5/11/chartex" xmlns:cx6="http://schemas.microsoft.com/office/drawing/2016/5/12/chartex" xmlns:cx7="http://schemas.microsoft.com/office/drawing/2016/5/13/chartex" xmlns:cx8="http://schemas.microsoft.com/office/drawing/2016/5/14/chartex" xmlns:mc="http://schemas.openxmlformats.org/markup-compatibility/2006" xmlns:aink="http://schemas.microsoft.com/office/drawing/2016/ink" xmlns:am3d="http://schemas.microsoft.com/office/drawing/2017/model3d" xmlns:o="urn:schemas-microsoft-com:office:office" xmlns:r="http://schemas.openxmlformats.org/officeDocument/2006/relationships" xmlns:m="http://schemas.openxmlformats.org/officeDocument/2006/math" xmlns:v="urn:schemas-microsoft-com:vml" xmlns:wp14="http://schemas.microsoft.com/office/word/2010/wordprocessingDrawing" xmlns:wp="http://schemas.openxmlformats.org/drawingml/2006/wordprocessingDrawing" xmlns:w10="urn:schemas-microsoft-com:office:word" xmlns:w="http://schemas.openxmlformats.org/wordprocessingml/2006/main" xmlns:w14="http://schemas.microsoft.com/office/word/2010/wordml" xmlns:w15="http://schemas.microsoft.com/office/word/2012/wordml" xmlns:w16cid="http://schemas.microsoft.com/office/word/2016/wordml/cid" xmlns:w16se="http://schemas.microsoft.com/office/word/2015/wordml/symex" xmlns:wpg="http://schemas.microsoft.com/office/word/2010/wordprocessingGroup" xmlns:wpi="http://schemas.microsoft.com/office/word/2010/wordprocessingInk" xmlns:wne="http://schemas.microsoft.com/office/word/2006/wordml" xmlns:wps="http://schemas.microsoft.com/office/word/2010/wordprocessingShape" mc:Ignorable="w14 w15 w16se w16cid wp14">
+<w:numbering xmlns:wpc="http://schemas.microsoft.com/office/word/2010/wordprocessingCanvas" xmlns:cx="http://schemas.microsoft.com/office/drawing/2014/chartex" xmlns:cx1="http://schemas.microsoft.com/office/drawing/2015/9/8/chartex" xmlns:cx2="http://schemas.microsoft.com/office/drawing/2015/10/21/chartex" xmlns:cx3="http://schemas.microsoft.com/office/drawing/2016/5/9/chartex" xmlns:cx4="http://schemas.microsoft.com/office/drawing/2016/5/10/chartex" xmlns:cx5="http://schemas.microsoft.com/office/drawing/2016/5/11/chartex" xmlns:cx6="http://schemas.microsoft.com/office/drawing/2016/5/12/chartex" xmlns:cx7="http://schemas.microsoft.com/office/drawing/2016/5/13/chartex" xmlns:cx8="http://schemas.microsoft.com/office/drawing/2016/5/14/chartex" xmlns:mc="http://schemas.openxmlformats.org/markup-compatibility/2006" xmlns:aink="http://schemas.microsoft.com/office/drawing/2016/ink" xmlns:am3d="http://schemas.microsoft.com/office/drawing/2017/model3d" xmlns:o="urn:schemas-microsoft-com:office:office" xmlns:r="http://schemas.openxmlformats.org/officeDocument/2006/relationships" xmlns:m="http://schemas.openxmlformats.org/officeDocument/2006/math" xmlns:v="urn:schemas-microsoft-com:vml" xmlns:wp14="http://schemas.microsoft.com/office/word/2010/wordprocessingDrawing" xmlns:wp="http://schemas.openxmlformats.org/drawingml/2006/wordprocessingDrawing" xmlns:w10="urn:schemas-microsoft-com:office:word" xmlns:w="http://schemas.openxmlformats.org/wordprocessingml/2006/main" xmlns:w14="http://schemas.microsoft.com/office/word/2010/wordml" xmlns:w15="http://schemas.microsoft.com/office/word/2012/wordml" xmlns:w16cex="http://schemas.microsoft.com/office/word/2018/wordml/cex" xmlns:w16cid="http://schemas.microsoft.com/office/word/2016/wordml/cid" xmlns:w16="http://schemas.microsoft.com/office/word/2018/wordml" xmlns:w16sdtdh="http://schemas.microsoft.com/office/word/2020/wordml/sdtdatahash" xmlns:w16se="http://schemas.microsoft.com/office/word/2015/wordml/symex" xmlns:wpg="http://schemas.microsoft.com/office/word/2010/wordprocessingGroup" xmlns:wpi="http://schemas.microsoft.com/office/word/2010/wordprocessingInk" xmlns:wne="http://schemas.microsoft.com/office/word/2006/wordml" xmlns:wps="http://schemas.microsoft.com/office/word/2010/wordprocessingShape" mc:Ignorable="w14 w15 w16se w16cid w16 w16cex w16sdtdh wp14">
   <w:abstractNum w:abstractNumId="0" w15:restartNumberingAfterBreak="0">
     <w:nsid w:val="29333DE9"/>
     <w:multiLevelType w:val="hybridMultilevel"/>
@@ -958,7 +1131,7 @@
 </file>
 
 <file path=word/styles.xml><?xml version="1.0" encoding="utf-8"?>
-<w:styles xmlns:mc="http://schemas.openxmlformats.org/markup-compatibility/2006" xmlns:r="http://schemas.openxmlformats.org/officeDocument/2006/relationships" xmlns:w="http://schemas.openxmlformats.org/wordprocessingml/2006/main" xmlns:w14="http://schemas.microsoft.com/office/word/2010/wordml" xmlns:w15="http://schemas.microsoft.com/office/word/2012/wordml" xmlns:w16cid="http://schemas.microsoft.com/office/word/2016/wordml/cid" xmlns:w16se="http://schemas.microsoft.com/office/word/2015/wordml/symex" mc:Ignorable="w14 w15 w16se w16cid">
+<w:styles xmlns:mc="http://schemas.openxmlformats.org/markup-compatibility/2006" xmlns:r="http://schemas.openxmlformats.org/officeDocument/2006/relationships" xmlns:w="http://schemas.openxmlformats.org/wordprocessingml/2006/main" xmlns:w14="http://schemas.microsoft.com/office/word/2010/wordml" xmlns:w15="http://schemas.microsoft.com/office/word/2012/wordml" xmlns:w16cex="http://schemas.microsoft.com/office/word/2018/wordml/cex" xmlns:w16cid="http://schemas.microsoft.com/office/word/2016/wordml/cid" xmlns:w16="http://schemas.microsoft.com/office/word/2018/wordml" xmlns:w16sdtdh="http://schemas.microsoft.com/office/word/2020/wordml/sdtdatahash" xmlns:w16se="http://schemas.microsoft.com/office/word/2015/wordml/symex" mc:Ignorable="w14 w15 w16se w16cid w16 w16cex w16sdtdh">
   <w:docDefaults>
     <w:rPrDefault>
       <w:rPr>
@@ -971,7 +1144,7 @@
     </w:rPrDefault>
     <w:pPrDefault/>
   </w:docDefaults>
-  <w:latentStyles w:defLockedState="0" w:defUIPriority="99" w:defSemiHidden="0" w:defUnhideWhenUsed="0" w:defQFormat="0" w:count="375">
+  <w:latentStyles w:defLockedState="0" w:defUIPriority="99" w:defSemiHidden="0" w:defUnhideWhenUsed="0" w:defQFormat="0" w:count="376">
     <w:lsdException w:name="Normal" w:uiPriority="0" w:qFormat="1"/>
     <w:lsdException w:name="heading 1" w:uiPriority="9" w:qFormat="1"/>
     <w:lsdException w:name="heading 2" w:semiHidden="1" w:uiPriority="9" w:unhideWhenUsed="1" w:qFormat="1"/>
@@ -1077,7 +1250,6 @@
     <w:lsdException w:name="HTML Sample" w:semiHidden="1" w:unhideWhenUsed="1"/>
     <w:lsdException w:name="HTML Typewriter" w:semiHidden="1" w:unhideWhenUsed="1"/>
     <w:lsdException w:name="HTML Variable" w:semiHidden="1" w:unhideWhenUsed="1"/>
-    <w:lsdException w:name="Normal Table" w:semiHidden="1" w:unhideWhenUsed="1"/>
     <w:lsdException w:name="annotation subject" w:semiHidden="1" w:unhideWhenUsed="1"/>
     <w:lsdException w:name="No List" w:semiHidden="1" w:unhideWhenUsed="1"/>
     <w:lsdException w:name="Outline List 1" w:semiHidden="1" w:unhideWhenUsed="1"/>
@@ -1124,10 +1296,8 @@
     <w:lsdException w:name="Table Subtle 2" w:semiHidden="1" w:unhideWhenUsed="1"/>
     <w:lsdException w:name="Table Web 1" w:semiHidden="1" w:unhideWhenUsed="1"/>
     <w:lsdException w:name="Table Web 2" w:semiHidden="1" w:unhideWhenUsed="1"/>
-    <w:lsdException w:name="Table Web 3" w:semiHidden="1" w:unhideWhenUsed="1"/>
     <w:lsdException w:name="Balloon Text" w:semiHidden="1" w:unhideWhenUsed="1"/>
     <w:lsdException w:name="Table Grid" w:uiPriority="39"/>
-    <w:lsdException w:name="Table Theme" w:semiHidden="1" w:unhideWhenUsed="1"/>
     <w:lsdException w:name="Placeholder Text" w:semiHidden="1"/>
     <w:lsdException w:name="No Spacing" w:uiPriority="1" w:qFormat="1"/>
     <w:lsdException w:name="Light Shading" w:uiPriority="60"/>
@@ -1347,6 +1517,7 @@
     <w:lsdException w:name="Smart Hyperlink" w:semiHidden="1" w:unhideWhenUsed="1"/>
     <w:lsdException w:name="Hashtag" w:semiHidden="1" w:unhideWhenUsed="1"/>
     <w:lsdException w:name="Unresolved Mention" w:semiHidden="1" w:unhideWhenUsed="1"/>
+    <w:lsdException w:name="Smart Link" w:semiHidden="1" w:unhideWhenUsed="1"/>
   </w:latentStyles>
   <w:style w:type="paragraph" w:default="1" w:styleId="a">
     <w:name w:val="Normal"/>
